--- a/🚀 Introducing My Latest Web Project.docx
+++ b/🚀 Introducing My Latest Web Project.docx
@@ -2,102 +2,38 @@
 <file path=word/document.xml><?xml version="1.0" encoding="utf-8"?>
 <w:document xmlns:wpc="http://schemas.microsoft.com/office/word/2010/wordprocessingCanvas" xmlns:cx="http://schemas.microsoft.com/office/drawing/2014/chartex" xmlns:cx1="http://schemas.microsoft.com/office/drawing/2015/9/8/chartex" xmlns:cx2="http://schemas.microsoft.com/office/drawing/2015/10/21/chartex" xmlns:cx3="http://schemas.microsoft.com/office/drawing/2016/5/9/chartex" xmlns:cx4="http://schemas.microsoft.com/office/drawing/2016/5/10/chartex" xmlns:cx5="http://schemas.microsoft.com/office/drawing/2016/5/11/chartex" xmlns:cx6="http://schemas.microsoft.com/office/drawing/2016/5/12/chartex" xmlns:cx7="http://schemas.microsoft.com/office/drawing/2016/5/13/chartex" xmlns:cx8="http://schemas.microsoft.com/office/drawing/2016/5/14/chartex" xmlns:mc="http://schemas.openxmlformats.org/markup-compatibility/2006" xmlns:aink="http://schemas.microsoft.com/office/drawing/2016/ink" xmlns:am3d="http://schemas.microsoft.com/office/drawing/2017/model3d" xmlns:o="urn:schemas-microsoft-com:office:office" xmlns:oel="http://schemas.microsoft.com/office/2019/extlst" xmlns:r="http://schemas.openxmlformats.org/officeDocument/2006/relationships" xmlns:m="http://schemas.openxmlformats.org/officeDocument/2006/math" xmlns:v="urn:schemas-microsoft-com:vml" xmlns:wp14="http://schemas.microsoft.com/office/word/2010/wordprocessingDrawing" xmlns:wp="http://schemas.openxmlformats.org/drawingml/2006/wordprocessingDrawing" xmlns:w10="urn:schemas-microsoft-com:office:word" xmlns:w="http://schemas.openxmlformats.org/wordprocessingml/2006/main" xmlns:w14="http://schemas.microsoft.com/office/word/2010/wordml" xmlns:w15="http://schemas.microsoft.com/office/word/2012/wordml" xmlns:w16cex="http://schemas.microsoft.com/office/word/2018/wordml/cex" xmlns:w16cid="http://schemas.microsoft.com/office/word/2016/wordml/cid" xmlns:w16="http://schemas.microsoft.com/office/word/2018/wordml" xmlns:w16sdtdh="http://schemas.microsoft.com/office/word/2020/wordml/sdtdatahash" xmlns:w16se="http://schemas.microsoft.com/office/word/2015/wordml/symex" xmlns:wpg="http://schemas.microsoft.com/office/word/2010/wordprocessingGroup" xmlns:wpi="http://schemas.microsoft.com/office/word/2010/wordprocessingInk" xmlns:wne="http://schemas.microsoft.com/office/word/2006/wordml" xmlns:wps="http://schemas.microsoft.com/office/word/2010/wordprocessingShape" mc:Ignorable="w14 w15 w16se w16cid w16 w16cex w16sdtdh wp14">
   <w:body>
-    <w:p/>
-    <w:p>
-      <w:r>
-        <w:rPr>
-          <w:rFonts w:ascii="Segoe UI Emoji" w:hAnsi="Segoe UI Emoji" w:cs="Segoe UI Emoji"/>
-        </w:rPr>
-        <w:t>🚀</w:t>
-      </w:r>
-      <w:r>
-        <w:t xml:space="preserve"> </w:t>
-      </w:r>
-      <w:r>
-        <w:rPr>
-          <w:b/>
-          <w:bCs/>
-        </w:rPr>
-        <w:t>Introducing My Latest Web Project: Exploring the 2024-2025 UEFA Champions League Format</w:t>
-      </w:r>
-      <w:r>
-        <w:t xml:space="preserve"> </w:t>
-      </w:r>
-      <w:r>
-        <w:rPr>
-          <w:rFonts w:ascii="Segoe UI Emoji" w:hAnsi="Segoe UI Emoji" w:cs="Segoe UI Emoji"/>
-        </w:rPr>
-        <w:t>🚀</w:t>
-      </w:r>
-    </w:p>
-    <w:p>
-      <w:r>
-        <w:t xml:space="preserve">I’m excited to share a project I’ve been working on that showcases the </w:t>
-      </w:r>
-      <w:r>
-        <w:rPr>
-          <w:b/>
-          <w:bCs/>
-        </w:rPr>
-        <w:t>new UEFA Champions League format</w:t>
-      </w:r>
-      <w:r>
-        <w:t xml:space="preserve"> for the 2024-2025 season. Using </w:t>
-      </w:r>
-      <w:r>
-        <w:rPr>
-          <w:b/>
-          <w:bCs/>
-        </w:rPr>
-        <w:t>HTML</w:t>
-      </w:r>
-      <w:r>
-        <w:t xml:space="preserve">, </w:t>
-      </w:r>
-      <w:r>
-        <w:rPr>
-          <w:b/>
-          <w:bCs/>
-        </w:rPr>
-        <w:t>CSS</w:t>
-      </w:r>
-      <w:r>
-        <w:t xml:space="preserve">, and </w:t>
-      </w:r>
-      <w:r>
-        <w:rPr>
-          <w:b/>
-          <w:bCs/>
-        </w:rPr>
-        <w:t>JavaScript</w:t>
-      </w:r>
-      <w:r>
-        <w:t>, I’ve created a user-friendly website to explain the key features and changes of the upcoming tournament.</w:t>
-      </w:r>
-    </w:p>
-    <w:p>
-      <w:r>
-        <w:rPr>
-          <w:rFonts w:ascii="Segoe UI Emoji" w:hAnsi="Segoe UI Emoji" w:cs="Segoe UI Emoji"/>
-        </w:rPr>
-        <w:t>🔑</w:t>
-      </w:r>
-      <w:r>
-        <w:t xml:space="preserve"> </w:t>
-      </w:r>
-      <w:r>
-        <w:rPr>
-          <w:b/>
-          <w:bCs/>
-        </w:rPr>
-        <w:t>Key Features of the New Format:</w:t>
+    <w:p>
+      <w:r>
+        <w:t>.</w:t>
+      </w:r>
+    </w:p>
+    <w:p>
+      <w:r>
+        <w:pict w14:anchorId="59DF5A33">
+          <v:rect id="_x0000_i1091" style="width:0;height:1.5pt" o:hralign="center" o:hrstd="t" o:hr="t" fillcolor="#a0a0a0" stroked="f"/>
+        </w:pict>
+      </w:r>
+    </w:p>
+    <w:p>
+      <w:pPr>
+        <w:rPr>
+          <w:b/>
+          <w:bCs/>
+        </w:rPr>
+      </w:pPr>
+      <w:r>
+        <w:rPr>
+          <w:b/>
+          <w:bCs/>
+        </w:rPr>
+        <w:t>1. To-Do List</w:t>
       </w:r>
     </w:p>
     <w:p>
       <w:pPr>
         <w:numPr>
           <w:ilvl w:val="0"/>
-          <w:numId w:val="1"/>
+          <w:numId w:val="2"/>
         </w:numPr>
       </w:pPr>
       <w:r>
@@ -105,17 +41,17 @@
           <w:b/>
           <w:bCs/>
         </w:rPr>
-        <w:t>Single League Table</w:t>
-      </w:r>
-      <w:r>
-        <w:t>: All 36 teams will compete in one league table, playing 8 matches</w:t>
+        <w:t>Skills:</w:t>
+      </w:r>
+      <w:r>
+        <w:t xml:space="preserve"> DOM manipulation, local storage.</w:t>
       </w:r>
     </w:p>
     <w:p>
       <w:pPr>
         <w:numPr>
           <w:ilvl w:val="0"/>
-          <w:numId w:val="1"/>
+          <w:numId w:val="2"/>
         </w:numPr>
       </w:pPr>
       <w:r>
@@ -123,17 +59,39 @@
           <w:b/>
           <w:bCs/>
         </w:rPr>
-        <w:t>No Group Draws</w:t>
-      </w:r>
-      <w:r>
-        <w:t>: Each team will be assigned 8 different opponents, eliminating random groupings.</w:t>
+        <w:t>Description:</w:t>
+      </w:r>
+      <w:r>
+        <w:t xml:space="preserve"> Create a task manager with add, edit, and delete functionalities. Store tasks in the browser's local storage to persist data.</w:t>
+      </w:r>
+    </w:p>
+    <w:p>
+      <w:r>
+        <w:pict w14:anchorId="68943216">
+          <v:rect id="_x0000_i1092" style="width:0;height:1.5pt" o:hralign="center" o:hrstd="t" o:hr="t" fillcolor="#a0a0a0" stroked="f"/>
+        </w:pict>
+      </w:r>
+    </w:p>
+    <w:p>
+      <w:pPr>
+        <w:rPr>
+          <w:b/>
+          <w:bCs/>
+        </w:rPr>
+      </w:pPr>
+      <w:r>
+        <w:rPr>
+          <w:b/>
+          <w:bCs/>
+        </w:rPr>
+        <w:t>2. Calculator</w:t>
       </w:r>
     </w:p>
     <w:p>
       <w:pPr>
         <w:numPr>
           <w:ilvl w:val="0"/>
-          <w:numId w:val="1"/>
+          <w:numId w:val="3"/>
         </w:numPr>
       </w:pPr>
       <w:r>
@@ -141,37 +99,501 @@
           <w:b/>
           <w:bCs/>
         </w:rPr>
-        <w:t>No Same-League Matchups</w:t>
-      </w:r>
-      <w:r>
-        <w:t>: Teams will not face opponents from the same domestic league during the league phase.</w:t>
-      </w:r>
-    </w:p>
-    <w:p>
-      <w:r>
-        <w:t xml:space="preserve">It was a great experience to combine my web development skills with my passion for football, and I’m excited to present this project to you! </w:t>
-      </w:r>
-      <w:r>
-        <w:rPr>
-          <w:rFonts w:ascii="Segoe UI Emoji" w:hAnsi="Segoe UI Emoji" w:cs="Segoe UI Emoji"/>
-        </w:rPr>
-        <w:t>⚽</w:t>
-      </w:r>
-    </w:p>
-    <w:p>
-      <w:r>
-        <w:t xml:space="preserve">Feel free to check it out and let me know your thoughts! </w:t>
-      </w:r>
-      <w:r>
-        <w:rPr>
-          <w:rFonts w:ascii="Segoe UI Emoji" w:hAnsi="Segoe UI Emoji" w:cs="Segoe UI Emoji"/>
-        </w:rPr>
-        <w:t>💻</w:t>
-      </w:r>
-    </w:p>
-    <w:p>
-      <w:r>
-        <w:t>#WebDevelopment #HTML #CSS #JavaScript #UEFAChampionsLeague #Football #SportsTech #WebDesign #Coding</w:t>
+        <w:t>Skills:</w:t>
+      </w:r>
+      <w:r>
+        <w:t xml:space="preserve"> Event handling, basic arithmetic logic.</w:t>
+      </w:r>
+    </w:p>
+    <w:p>
+      <w:pPr>
+        <w:numPr>
+          <w:ilvl w:val="0"/>
+          <w:numId w:val="3"/>
+        </w:numPr>
+      </w:pPr>
+      <w:r>
+        <w:rPr>
+          <w:b/>
+          <w:bCs/>
+        </w:rPr>
+        <w:t>Description:</w:t>
+      </w:r>
+      <w:r>
+        <w:t xml:space="preserve"> Build a fully functional calculator with a user interface. Include features like a clear button and history of operations.</w:t>
+      </w:r>
+    </w:p>
+    <w:p>
+      <w:r>
+        <w:pict w14:anchorId="185274D9">
+          <v:rect id="_x0000_i1093" style="width:0;height:1.5pt" o:hralign="center" o:hrstd="t" o:hr="t" fillcolor="#a0a0a0" stroked="f"/>
+        </w:pict>
+      </w:r>
+    </w:p>
+    <w:p>
+      <w:pPr>
+        <w:rPr>
+          <w:b/>
+          <w:bCs/>
+        </w:rPr>
+      </w:pPr>
+      <w:r>
+        <w:rPr>
+          <w:b/>
+          <w:bCs/>
+        </w:rPr>
+        <w:t>3. Weather App</w:t>
+      </w:r>
+    </w:p>
+    <w:p>
+      <w:pPr>
+        <w:numPr>
+          <w:ilvl w:val="0"/>
+          <w:numId w:val="4"/>
+        </w:numPr>
+      </w:pPr>
+      <w:r>
+        <w:rPr>
+          <w:b/>
+          <w:bCs/>
+        </w:rPr>
+        <w:t>Skills:</w:t>
+      </w:r>
+      <w:r>
+        <w:t xml:space="preserve"> Fetch API, async/await.</w:t>
+      </w:r>
+    </w:p>
+    <w:p>
+      <w:pPr>
+        <w:numPr>
+          <w:ilvl w:val="0"/>
+          <w:numId w:val="4"/>
+        </w:numPr>
+      </w:pPr>
+      <w:r>
+        <w:rPr>
+          <w:b/>
+          <w:bCs/>
+        </w:rPr>
+        <w:t>Description:</w:t>
+      </w:r>
+      <w:r>
+        <w:t xml:space="preserve"> Use a weather API (like </w:t>
+      </w:r>
+      <w:proofErr w:type="spellStart"/>
+      <w:r>
+        <w:t>OpenWeatherMap</w:t>
+      </w:r>
+      <w:proofErr w:type="spellEnd"/>
+      <w:r>
+        <w:t>) to fetch current weather conditions based on the user’s location or a city input.</w:t>
+      </w:r>
+    </w:p>
+    <w:p>
+      <w:r>
+        <w:pict w14:anchorId="2E59702A">
+          <v:rect id="_x0000_i1094" style="width:0;height:1.5pt" o:hralign="center" o:hrstd="t" o:hr="t" fillcolor="#a0a0a0" stroked="f"/>
+        </w:pict>
+      </w:r>
+    </w:p>
+    <w:p>
+      <w:pPr>
+        <w:rPr>
+          <w:b/>
+          <w:bCs/>
+        </w:rPr>
+      </w:pPr>
+      <w:r>
+        <w:rPr>
+          <w:b/>
+          <w:bCs/>
+        </w:rPr>
+        <w:t>4. Quiz App</w:t>
+      </w:r>
+    </w:p>
+    <w:p>
+      <w:pPr>
+        <w:numPr>
+          <w:ilvl w:val="0"/>
+          <w:numId w:val="5"/>
+        </w:numPr>
+      </w:pPr>
+      <w:r>
+        <w:rPr>
+          <w:b/>
+          <w:bCs/>
+        </w:rPr>
+        <w:t>Skills:</w:t>
+      </w:r>
+      <w:r>
+        <w:t xml:space="preserve"> Array manipulation, conditional rendering.</w:t>
+      </w:r>
+    </w:p>
+    <w:p>
+      <w:pPr>
+        <w:numPr>
+          <w:ilvl w:val="0"/>
+          <w:numId w:val="5"/>
+        </w:numPr>
+      </w:pPr>
+      <w:r>
+        <w:rPr>
+          <w:b/>
+          <w:bCs/>
+        </w:rPr>
+        <w:t>Description:</w:t>
+      </w:r>
+      <w:r>
+        <w:t xml:space="preserve"> Create a quiz application that displays one question at a time, keeps track of the score, and provides results at the end.</w:t>
+      </w:r>
+    </w:p>
+    <w:p>
+      <w:r>
+        <w:pict w14:anchorId="3830D21A">
+          <v:rect id="_x0000_i1095" style="width:0;height:1.5pt" o:hralign="center" o:hrstd="t" o:hr="t" fillcolor="#a0a0a0" stroked="f"/>
+        </w:pict>
+      </w:r>
+    </w:p>
+    <w:p>
+      <w:pPr>
+        <w:rPr>
+          <w:b/>
+          <w:bCs/>
+        </w:rPr>
+      </w:pPr>
+      <w:r>
+        <w:rPr>
+          <w:b/>
+          <w:bCs/>
+        </w:rPr>
+        <w:t>5. Chat Application (Frontend Only)</w:t>
+      </w:r>
+    </w:p>
+    <w:p>
+      <w:pPr>
+        <w:numPr>
+          <w:ilvl w:val="0"/>
+          <w:numId w:val="6"/>
+        </w:numPr>
+      </w:pPr>
+      <w:r>
+        <w:rPr>
+          <w:b/>
+          <w:bCs/>
+        </w:rPr>
+        <w:t>Skills:</w:t>
+      </w:r>
+      <w:r>
+        <w:t xml:space="preserve"> WebSocket basics, dynamic UI updates.</w:t>
+      </w:r>
+    </w:p>
+    <w:p>
+      <w:pPr>
+        <w:numPr>
+          <w:ilvl w:val="0"/>
+          <w:numId w:val="6"/>
+        </w:numPr>
+      </w:pPr>
+      <w:r>
+        <w:rPr>
+          <w:b/>
+          <w:bCs/>
+        </w:rPr>
+        <w:t>Description:</w:t>
+      </w:r>
+      <w:r>
+        <w:t xml:space="preserve"> Simulate a chat app with dummy data. Display messages dynamically as they are "sent."</w:t>
+      </w:r>
+    </w:p>
+    <w:p>
+      <w:r>
+        <w:pict w14:anchorId="43F8F6ED">
+          <v:rect id="_x0000_i1096" style="width:0;height:1.5pt" o:hralign="center" o:hrstd="t" o:hr="t" fillcolor="#a0a0a0" stroked="f"/>
+        </w:pict>
+      </w:r>
+    </w:p>
+    <w:p>
+      <w:pPr>
+        <w:rPr>
+          <w:b/>
+          <w:bCs/>
+        </w:rPr>
+      </w:pPr>
+      <w:r>
+        <w:rPr>
+          <w:b/>
+          <w:bCs/>
+        </w:rPr>
+        <w:lastRenderedPageBreak/>
+        <w:t>6. Expense Tracker</w:t>
+      </w:r>
+    </w:p>
+    <w:p>
+      <w:pPr>
+        <w:numPr>
+          <w:ilvl w:val="0"/>
+          <w:numId w:val="7"/>
+        </w:numPr>
+      </w:pPr>
+      <w:r>
+        <w:rPr>
+          <w:b/>
+          <w:bCs/>
+        </w:rPr>
+        <w:t>Skills:</w:t>
+      </w:r>
+      <w:r>
+        <w:t xml:space="preserve"> DOM updates, CRUD operations, local storage.</w:t>
+      </w:r>
+    </w:p>
+    <w:p>
+      <w:pPr>
+        <w:numPr>
+          <w:ilvl w:val="0"/>
+          <w:numId w:val="7"/>
+        </w:numPr>
+      </w:pPr>
+      <w:r>
+        <w:rPr>
+          <w:b/>
+          <w:bCs/>
+        </w:rPr>
+        <w:t>Description:</w:t>
+      </w:r>
+      <w:r>
+        <w:t xml:space="preserve"> Track expenses by adding, deleting, and editing entries. Show totals and breakdowns of spending.</w:t>
+      </w:r>
+    </w:p>
+    <w:p>
+      <w:r>
+        <w:pict w14:anchorId="4125C6E0">
+          <v:rect id="_x0000_i1097" style="width:0;height:1.5pt" o:hralign="center" o:hrstd="t" o:hr="t" fillcolor="#a0a0a0" stroked="f"/>
+        </w:pict>
+      </w:r>
+    </w:p>
+    <w:p>
+      <w:pPr>
+        <w:rPr>
+          <w:b/>
+          <w:bCs/>
+        </w:rPr>
+      </w:pPr>
+      <w:r>
+        <w:rPr>
+          <w:b/>
+          <w:bCs/>
+        </w:rPr>
+        <w:t>7. Movie Search App</w:t>
+      </w:r>
+    </w:p>
+    <w:p>
+      <w:pPr>
+        <w:numPr>
+          <w:ilvl w:val="0"/>
+          <w:numId w:val="8"/>
+        </w:numPr>
+      </w:pPr>
+      <w:r>
+        <w:rPr>
+          <w:b/>
+          <w:bCs/>
+        </w:rPr>
+        <w:t>Skills:</w:t>
+      </w:r>
+      <w:r>
+        <w:t xml:space="preserve"> API integration, search filters.</w:t>
+      </w:r>
+    </w:p>
+    <w:p>
+      <w:pPr>
+        <w:numPr>
+          <w:ilvl w:val="0"/>
+          <w:numId w:val="8"/>
+        </w:numPr>
+      </w:pPr>
+      <w:r>
+        <w:rPr>
+          <w:b/>
+          <w:bCs/>
+        </w:rPr>
+        <w:t>Description:</w:t>
+      </w:r>
+      <w:r>
+        <w:t xml:space="preserve"> Use a movie API (like TMDB) to create a search engine for movies. Display details like title, rating, and description.</w:t>
+      </w:r>
+    </w:p>
+    <w:p>
+      <w:r>
+        <w:pict w14:anchorId="614B64FA">
+          <v:rect id="_x0000_i1098" style="width:0;height:1.5pt" o:hralign="center" o:hrstd="t" o:hr="t" fillcolor="#a0a0a0" stroked="f"/>
+        </w:pict>
+      </w:r>
+    </w:p>
+    <w:p>
+      <w:pPr>
+        <w:rPr>
+          <w:b/>
+          <w:bCs/>
+        </w:rPr>
+      </w:pPr>
+      <w:r>
+        <w:rPr>
+          <w:b/>
+          <w:bCs/>
+        </w:rPr>
+        <w:t>8. Interactive Portfolio Website</w:t>
+      </w:r>
+    </w:p>
+    <w:p>
+      <w:pPr>
+        <w:numPr>
+          <w:ilvl w:val="0"/>
+          <w:numId w:val="9"/>
+        </w:numPr>
+      </w:pPr>
+      <w:r>
+        <w:rPr>
+          <w:b/>
+          <w:bCs/>
+        </w:rPr>
+        <w:t>Skills:</w:t>
+      </w:r>
+      <w:r>
+        <w:t xml:space="preserve"> Responsive design, dynamic components.</w:t>
+      </w:r>
+    </w:p>
+    <w:p>
+      <w:pPr>
+        <w:numPr>
+          <w:ilvl w:val="0"/>
+          <w:numId w:val="9"/>
+        </w:numPr>
+      </w:pPr>
+      <w:r>
+        <w:rPr>
+          <w:b/>
+          <w:bCs/>
+        </w:rPr>
+        <w:t>Description:</w:t>
+      </w:r>
+      <w:r>
+        <w:t xml:space="preserve"> Build your own portfolio showcasing your skills and projects. Add interactive elements like a project carousel or animations.</w:t>
+      </w:r>
+    </w:p>
+    <w:p>
+      <w:r>
+        <w:pict w14:anchorId="246DB05A">
+          <v:rect id="_x0000_i1099" style="width:0;height:1.5pt" o:hralign="center" o:hrstd="t" o:hr="t" fillcolor="#a0a0a0" stroked="f"/>
+        </w:pict>
+      </w:r>
+    </w:p>
+    <w:p>
+      <w:pPr>
+        <w:rPr>
+          <w:b/>
+          <w:bCs/>
+        </w:rPr>
+      </w:pPr>
+      <w:r>
+        <w:rPr>
+          <w:b/>
+          <w:bCs/>
+        </w:rPr>
+        <w:t>9. Memory Card Game</w:t>
+      </w:r>
+    </w:p>
+    <w:p>
+      <w:pPr>
+        <w:numPr>
+          <w:ilvl w:val="0"/>
+          <w:numId w:val="10"/>
+        </w:numPr>
+      </w:pPr>
+      <w:r>
+        <w:rPr>
+          <w:b/>
+          <w:bCs/>
+        </w:rPr>
+        <w:t>Skills:</w:t>
+      </w:r>
+      <w:r>
+        <w:t xml:space="preserve"> Array manipulation, event handling.</w:t>
+      </w:r>
+    </w:p>
+    <w:p>
+      <w:pPr>
+        <w:numPr>
+          <w:ilvl w:val="0"/>
+          <w:numId w:val="10"/>
+        </w:numPr>
+      </w:pPr>
+      <w:r>
+        <w:rPr>
+          <w:b/>
+          <w:bCs/>
+        </w:rPr>
+        <w:t>Description:</w:t>
+      </w:r>
+      <w:r>
+        <w:t xml:space="preserve"> Create a game where users flip cards to find matching pairs. Add a timer and scoring system for a challenge.</w:t>
+      </w:r>
+    </w:p>
+    <w:p>
+      <w:r>
+        <w:pict w14:anchorId="1F1324E5">
+          <v:rect id="_x0000_i1100" style="width:0;height:1.5pt" o:hralign="center" o:hrstd="t" o:hr="t" fillcolor="#a0a0a0" stroked="f"/>
+        </w:pict>
+      </w:r>
+    </w:p>
+    <w:p>
+      <w:pPr>
+        <w:rPr>
+          <w:b/>
+          <w:bCs/>
+        </w:rPr>
+      </w:pPr>
+      <w:r>
+        <w:rPr>
+          <w:b/>
+          <w:bCs/>
+        </w:rPr>
+        <w:t>10. E-Commerce Product Page</w:t>
+      </w:r>
+    </w:p>
+    <w:p>
+      <w:pPr>
+        <w:numPr>
+          <w:ilvl w:val="0"/>
+          <w:numId w:val="11"/>
+        </w:numPr>
+      </w:pPr>
+      <w:r>
+        <w:rPr>
+          <w:b/>
+          <w:bCs/>
+        </w:rPr>
+        <w:t>Skills:</w:t>
+      </w:r>
+      <w:r>
+        <w:t xml:space="preserve"> Event delegation, modular components.</w:t>
+      </w:r>
+    </w:p>
+    <w:p>
+      <w:pPr>
+        <w:numPr>
+          <w:ilvl w:val="0"/>
+          <w:numId w:val="11"/>
+        </w:numPr>
+      </w:pPr>
+      <w:r>
+        <w:rPr>
+          <w:b/>
+          <w:bCs/>
+        </w:rPr>
+        <w:t>Description:</w:t>
+      </w:r>
+      <w:r>
+        <w:t xml:space="preserve"> Simulate an e-commerce product page with features like image zoom, product quantity selection, and an add-to-cart button.</w:t>
       </w:r>
     </w:p>
     <w:p/>
@@ -336,8 +758,1528 @@
       </w:rPr>
     </w:lvl>
   </w:abstractNum>
+  <w:abstractNum w:abstractNumId="1" w15:restartNumberingAfterBreak="0">
+    <w:nsid w:val="18C57F01"/>
+    <w:multiLevelType w:val="multilevel"/>
+    <w:tmpl w:val="2EB08C84"/>
+    <w:lvl w:ilvl="0">
+      <w:start w:val="1"/>
+      <w:numFmt w:val="bullet"/>
+      <w:lvlText w:val=""/>
+      <w:lvlJc w:val="left"/>
+      <w:pPr>
+        <w:tabs>
+          <w:tab w:val="num" w:pos="720"/>
+        </w:tabs>
+        <w:ind w:left="720" w:hanging="360"/>
+      </w:pPr>
+      <w:rPr>
+        <w:rFonts w:ascii="Symbol" w:hAnsi="Symbol" w:hint="default"/>
+        <w:sz w:val="20"/>
+      </w:rPr>
+    </w:lvl>
+    <w:lvl w:ilvl="1" w:tentative="1">
+      <w:start w:val="1"/>
+      <w:numFmt w:val="bullet"/>
+      <w:lvlText w:val="o"/>
+      <w:lvlJc w:val="left"/>
+      <w:pPr>
+        <w:tabs>
+          <w:tab w:val="num" w:pos="1440"/>
+        </w:tabs>
+        <w:ind w:left="1440" w:hanging="360"/>
+      </w:pPr>
+      <w:rPr>
+        <w:rFonts w:ascii="Courier New" w:hAnsi="Courier New" w:hint="default"/>
+        <w:sz w:val="20"/>
+      </w:rPr>
+    </w:lvl>
+    <w:lvl w:ilvl="2" w:tentative="1">
+      <w:start w:val="1"/>
+      <w:numFmt w:val="bullet"/>
+      <w:lvlText w:val=""/>
+      <w:lvlJc w:val="left"/>
+      <w:pPr>
+        <w:tabs>
+          <w:tab w:val="num" w:pos="2160"/>
+        </w:tabs>
+        <w:ind w:left="2160" w:hanging="360"/>
+      </w:pPr>
+      <w:rPr>
+        <w:rFonts w:ascii="Wingdings" w:hAnsi="Wingdings" w:hint="default"/>
+        <w:sz w:val="20"/>
+      </w:rPr>
+    </w:lvl>
+    <w:lvl w:ilvl="3" w:tentative="1">
+      <w:start w:val="1"/>
+      <w:numFmt w:val="bullet"/>
+      <w:lvlText w:val=""/>
+      <w:lvlJc w:val="left"/>
+      <w:pPr>
+        <w:tabs>
+          <w:tab w:val="num" w:pos="2880"/>
+        </w:tabs>
+        <w:ind w:left="2880" w:hanging="360"/>
+      </w:pPr>
+      <w:rPr>
+        <w:rFonts w:ascii="Wingdings" w:hAnsi="Wingdings" w:hint="default"/>
+        <w:sz w:val="20"/>
+      </w:rPr>
+    </w:lvl>
+    <w:lvl w:ilvl="4" w:tentative="1">
+      <w:start w:val="1"/>
+      <w:numFmt w:val="bullet"/>
+      <w:lvlText w:val=""/>
+      <w:lvlJc w:val="left"/>
+      <w:pPr>
+        <w:tabs>
+          <w:tab w:val="num" w:pos="3600"/>
+        </w:tabs>
+        <w:ind w:left="3600" w:hanging="360"/>
+      </w:pPr>
+      <w:rPr>
+        <w:rFonts w:ascii="Wingdings" w:hAnsi="Wingdings" w:hint="default"/>
+        <w:sz w:val="20"/>
+      </w:rPr>
+    </w:lvl>
+    <w:lvl w:ilvl="5" w:tentative="1">
+      <w:start w:val="1"/>
+      <w:numFmt w:val="bullet"/>
+      <w:lvlText w:val=""/>
+      <w:lvlJc w:val="left"/>
+      <w:pPr>
+        <w:tabs>
+          <w:tab w:val="num" w:pos="4320"/>
+        </w:tabs>
+        <w:ind w:left="4320" w:hanging="360"/>
+      </w:pPr>
+      <w:rPr>
+        <w:rFonts w:ascii="Wingdings" w:hAnsi="Wingdings" w:hint="default"/>
+        <w:sz w:val="20"/>
+      </w:rPr>
+    </w:lvl>
+    <w:lvl w:ilvl="6" w:tentative="1">
+      <w:start w:val="1"/>
+      <w:numFmt w:val="bullet"/>
+      <w:lvlText w:val=""/>
+      <w:lvlJc w:val="left"/>
+      <w:pPr>
+        <w:tabs>
+          <w:tab w:val="num" w:pos="5040"/>
+        </w:tabs>
+        <w:ind w:left="5040" w:hanging="360"/>
+      </w:pPr>
+      <w:rPr>
+        <w:rFonts w:ascii="Wingdings" w:hAnsi="Wingdings" w:hint="default"/>
+        <w:sz w:val="20"/>
+      </w:rPr>
+    </w:lvl>
+    <w:lvl w:ilvl="7" w:tentative="1">
+      <w:start w:val="1"/>
+      <w:numFmt w:val="bullet"/>
+      <w:lvlText w:val=""/>
+      <w:lvlJc w:val="left"/>
+      <w:pPr>
+        <w:tabs>
+          <w:tab w:val="num" w:pos="5760"/>
+        </w:tabs>
+        <w:ind w:left="5760" w:hanging="360"/>
+      </w:pPr>
+      <w:rPr>
+        <w:rFonts w:ascii="Wingdings" w:hAnsi="Wingdings" w:hint="default"/>
+        <w:sz w:val="20"/>
+      </w:rPr>
+    </w:lvl>
+    <w:lvl w:ilvl="8" w:tentative="1">
+      <w:start w:val="1"/>
+      <w:numFmt w:val="bullet"/>
+      <w:lvlText w:val=""/>
+      <w:lvlJc w:val="left"/>
+      <w:pPr>
+        <w:tabs>
+          <w:tab w:val="num" w:pos="6480"/>
+        </w:tabs>
+        <w:ind w:left="6480" w:hanging="360"/>
+      </w:pPr>
+      <w:rPr>
+        <w:rFonts w:ascii="Wingdings" w:hAnsi="Wingdings" w:hint="default"/>
+        <w:sz w:val="20"/>
+      </w:rPr>
+    </w:lvl>
+  </w:abstractNum>
+  <w:abstractNum w:abstractNumId="2" w15:restartNumberingAfterBreak="0">
+    <w:nsid w:val="236C0F81"/>
+    <w:multiLevelType w:val="multilevel"/>
+    <w:tmpl w:val="1634467A"/>
+    <w:lvl w:ilvl="0">
+      <w:start w:val="1"/>
+      <w:numFmt w:val="bullet"/>
+      <w:lvlText w:val=""/>
+      <w:lvlJc w:val="left"/>
+      <w:pPr>
+        <w:tabs>
+          <w:tab w:val="num" w:pos="720"/>
+        </w:tabs>
+        <w:ind w:left="720" w:hanging="360"/>
+      </w:pPr>
+      <w:rPr>
+        <w:rFonts w:ascii="Symbol" w:hAnsi="Symbol" w:hint="default"/>
+        <w:sz w:val="20"/>
+      </w:rPr>
+    </w:lvl>
+    <w:lvl w:ilvl="1" w:tentative="1">
+      <w:start w:val="1"/>
+      <w:numFmt w:val="bullet"/>
+      <w:lvlText w:val="o"/>
+      <w:lvlJc w:val="left"/>
+      <w:pPr>
+        <w:tabs>
+          <w:tab w:val="num" w:pos="1440"/>
+        </w:tabs>
+        <w:ind w:left="1440" w:hanging="360"/>
+      </w:pPr>
+      <w:rPr>
+        <w:rFonts w:ascii="Courier New" w:hAnsi="Courier New" w:hint="default"/>
+        <w:sz w:val="20"/>
+      </w:rPr>
+    </w:lvl>
+    <w:lvl w:ilvl="2" w:tentative="1">
+      <w:start w:val="1"/>
+      <w:numFmt w:val="bullet"/>
+      <w:lvlText w:val=""/>
+      <w:lvlJc w:val="left"/>
+      <w:pPr>
+        <w:tabs>
+          <w:tab w:val="num" w:pos="2160"/>
+        </w:tabs>
+        <w:ind w:left="2160" w:hanging="360"/>
+      </w:pPr>
+      <w:rPr>
+        <w:rFonts w:ascii="Wingdings" w:hAnsi="Wingdings" w:hint="default"/>
+        <w:sz w:val="20"/>
+      </w:rPr>
+    </w:lvl>
+    <w:lvl w:ilvl="3" w:tentative="1">
+      <w:start w:val="1"/>
+      <w:numFmt w:val="bullet"/>
+      <w:lvlText w:val=""/>
+      <w:lvlJc w:val="left"/>
+      <w:pPr>
+        <w:tabs>
+          <w:tab w:val="num" w:pos="2880"/>
+        </w:tabs>
+        <w:ind w:left="2880" w:hanging="360"/>
+      </w:pPr>
+      <w:rPr>
+        <w:rFonts w:ascii="Wingdings" w:hAnsi="Wingdings" w:hint="default"/>
+        <w:sz w:val="20"/>
+      </w:rPr>
+    </w:lvl>
+    <w:lvl w:ilvl="4" w:tentative="1">
+      <w:start w:val="1"/>
+      <w:numFmt w:val="bullet"/>
+      <w:lvlText w:val=""/>
+      <w:lvlJc w:val="left"/>
+      <w:pPr>
+        <w:tabs>
+          <w:tab w:val="num" w:pos="3600"/>
+        </w:tabs>
+        <w:ind w:left="3600" w:hanging="360"/>
+      </w:pPr>
+      <w:rPr>
+        <w:rFonts w:ascii="Wingdings" w:hAnsi="Wingdings" w:hint="default"/>
+        <w:sz w:val="20"/>
+      </w:rPr>
+    </w:lvl>
+    <w:lvl w:ilvl="5" w:tentative="1">
+      <w:start w:val="1"/>
+      <w:numFmt w:val="bullet"/>
+      <w:lvlText w:val=""/>
+      <w:lvlJc w:val="left"/>
+      <w:pPr>
+        <w:tabs>
+          <w:tab w:val="num" w:pos="4320"/>
+        </w:tabs>
+        <w:ind w:left="4320" w:hanging="360"/>
+      </w:pPr>
+      <w:rPr>
+        <w:rFonts w:ascii="Wingdings" w:hAnsi="Wingdings" w:hint="default"/>
+        <w:sz w:val="20"/>
+      </w:rPr>
+    </w:lvl>
+    <w:lvl w:ilvl="6" w:tentative="1">
+      <w:start w:val="1"/>
+      <w:numFmt w:val="bullet"/>
+      <w:lvlText w:val=""/>
+      <w:lvlJc w:val="left"/>
+      <w:pPr>
+        <w:tabs>
+          <w:tab w:val="num" w:pos="5040"/>
+        </w:tabs>
+        <w:ind w:left="5040" w:hanging="360"/>
+      </w:pPr>
+      <w:rPr>
+        <w:rFonts w:ascii="Wingdings" w:hAnsi="Wingdings" w:hint="default"/>
+        <w:sz w:val="20"/>
+      </w:rPr>
+    </w:lvl>
+    <w:lvl w:ilvl="7" w:tentative="1">
+      <w:start w:val="1"/>
+      <w:numFmt w:val="bullet"/>
+      <w:lvlText w:val=""/>
+      <w:lvlJc w:val="left"/>
+      <w:pPr>
+        <w:tabs>
+          <w:tab w:val="num" w:pos="5760"/>
+        </w:tabs>
+        <w:ind w:left="5760" w:hanging="360"/>
+      </w:pPr>
+      <w:rPr>
+        <w:rFonts w:ascii="Wingdings" w:hAnsi="Wingdings" w:hint="default"/>
+        <w:sz w:val="20"/>
+      </w:rPr>
+    </w:lvl>
+    <w:lvl w:ilvl="8" w:tentative="1">
+      <w:start w:val="1"/>
+      <w:numFmt w:val="bullet"/>
+      <w:lvlText w:val=""/>
+      <w:lvlJc w:val="left"/>
+      <w:pPr>
+        <w:tabs>
+          <w:tab w:val="num" w:pos="6480"/>
+        </w:tabs>
+        <w:ind w:left="6480" w:hanging="360"/>
+      </w:pPr>
+      <w:rPr>
+        <w:rFonts w:ascii="Wingdings" w:hAnsi="Wingdings" w:hint="default"/>
+        <w:sz w:val="20"/>
+      </w:rPr>
+    </w:lvl>
+  </w:abstractNum>
+  <w:abstractNum w:abstractNumId="3" w15:restartNumberingAfterBreak="0">
+    <w:nsid w:val="28CC60B1"/>
+    <w:multiLevelType w:val="multilevel"/>
+    <w:tmpl w:val="5D90F936"/>
+    <w:lvl w:ilvl="0">
+      <w:start w:val="1"/>
+      <w:numFmt w:val="bullet"/>
+      <w:lvlText w:val=""/>
+      <w:lvlJc w:val="left"/>
+      <w:pPr>
+        <w:tabs>
+          <w:tab w:val="num" w:pos="720"/>
+        </w:tabs>
+        <w:ind w:left="720" w:hanging="360"/>
+      </w:pPr>
+      <w:rPr>
+        <w:rFonts w:ascii="Symbol" w:hAnsi="Symbol" w:hint="default"/>
+        <w:sz w:val="20"/>
+      </w:rPr>
+    </w:lvl>
+    <w:lvl w:ilvl="1" w:tentative="1">
+      <w:start w:val="1"/>
+      <w:numFmt w:val="bullet"/>
+      <w:lvlText w:val="o"/>
+      <w:lvlJc w:val="left"/>
+      <w:pPr>
+        <w:tabs>
+          <w:tab w:val="num" w:pos="1440"/>
+        </w:tabs>
+        <w:ind w:left="1440" w:hanging="360"/>
+      </w:pPr>
+      <w:rPr>
+        <w:rFonts w:ascii="Courier New" w:hAnsi="Courier New" w:hint="default"/>
+        <w:sz w:val="20"/>
+      </w:rPr>
+    </w:lvl>
+    <w:lvl w:ilvl="2" w:tentative="1">
+      <w:start w:val="1"/>
+      <w:numFmt w:val="bullet"/>
+      <w:lvlText w:val=""/>
+      <w:lvlJc w:val="left"/>
+      <w:pPr>
+        <w:tabs>
+          <w:tab w:val="num" w:pos="2160"/>
+        </w:tabs>
+        <w:ind w:left="2160" w:hanging="360"/>
+      </w:pPr>
+      <w:rPr>
+        <w:rFonts w:ascii="Wingdings" w:hAnsi="Wingdings" w:hint="default"/>
+        <w:sz w:val="20"/>
+      </w:rPr>
+    </w:lvl>
+    <w:lvl w:ilvl="3" w:tentative="1">
+      <w:start w:val="1"/>
+      <w:numFmt w:val="bullet"/>
+      <w:lvlText w:val=""/>
+      <w:lvlJc w:val="left"/>
+      <w:pPr>
+        <w:tabs>
+          <w:tab w:val="num" w:pos="2880"/>
+        </w:tabs>
+        <w:ind w:left="2880" w:hanging="360"/>
+      </w:pPr>
+      <w:rPr>
+        <w:rFonts w:ascii="Wingdings" w:hAnsi="Wingdings" w:hint="default"/>
+        <w:sz w:val="20"/>
+      </w:rPr>
+    </w:lvl>
+    <w:lvl w:ilvl="4" w:tentative="1">
+      <w:start w:val="1"/>
+      <w:numFmt w:val="bullet"/>
+      <w:lvlText w:val=""/>
+      <w:lvlJc w:val="left"/>
+      <w:pPr>
+        <w:tabs>
+          <w:tab w:val="num" w:pos="3600"/>
+        </w:tabs>
+        <w:ind w:left="3600" w:hanging="360"/>
+      </w:pPr>
+      <w:rPr>
+        <w:rFonts w:ascii="Wingdings" w:hAnsi="Wingdings" w:hint="default"/>
+        <w:sz w:val="20"/>
+      </w:rPr>
+    </w:lvl>
+    <w:lvl w:ilvl="5" w:tentative="1">
+      <w:start w:val="1"/>
+      <w:numFmt w:val="bullet"/>
+      <w:lvlText w:val=""/>
+      <w:lvlJc w:val="left"/>
+      <w:pPr>
+        <w:tabs>
+          <w:tab w:val="num" w:pos="4320"/>
+        </w:tabs>
+        <w:ind w:left="4320" w:hanging="360"/>
+      </w:pPr>
+      <w:rPr>
+        <w:rFonts w:ascii="Wingdings" w:hAnsi="Wingdings" w:hint="default"/>
+        <w:sz w:val="20"/>
+      </w:rPr>
+    </w:lvl>
+    <w:lvl w:ilvl="6" w:tentative="1">
+      <w:start w:val="1"/>
+      <w:numFmt w:val="bullet"/>
+      <w:lvlText w:val=""/>
+      <w:lvlJc w:val="left"/>
+      <w:pPr>
+        <w:tabs>
+          <w:tab w:val="num" w:pos="5040"/>
+        </w:tabs>
+        <w:ind w:left="5040" w:hanging="360"/>
+      </w:pPr>
+      <w:rPr>
+        <w:rFonts w:ascii="Wingdings" w:hAnsi="Wingdings" w:hint="default"/>
+        <w:sz w:val="20"/>
+      </w:rPr>
+    </w:lvl>
+    <w:lvl w:ilvl="7" w:tentative="1">
+      <w:start w:val="1"/>
+      <w:numFmt w:val="bullet"/>
+      <w:lvlText w:val=""/>
+      <w:lvlJc w:val="left"/>
+      <w:pPr>
+        <w:tabs>
+          <w:tab w:val="num" w:pos="5760"/>
+        </w:tabs>
+        <w:ind w:left="5760" w:hanging="360"/>
+      </w:pPr>
+      <w:rPr>
+        <w:rFonts w:ascii="Wingdings" w:hAnsi="Wingdings" w:hint="default"/>
+        <w:sz w:val="20"/>
+      </w:rPr>
+    </w:lvl>
+    <w:lvl w:ilvl="8" w:tentative="1">
+      <w:start w:val="1"/>
+      <w:numFmt w:val="bullet"/>
+      <w:lvlText w:val=""/>
+      <w:lvlJc w:val="left"/>
+      <w:pPr>
+        <w:tabs>
+          <w:tab w:val="num" w:pos="6480"/>
+        </w:tabs>
+        <w:ind w:left="6480" w:hanging="360"/>
+      </w:pPr>
+      <w:rPr>
+        <w:rFonts w:ascii="Wingdings" w:hAnsi="Wingdings" w:hint="default"/>
+        <w:sz w:val="20"/>
+      </w:rPr>
+    </w:lvl>
+  </w:abstractNum>
+  <w:abstractNum w:abstractNumId="4" w15:restartNumberingAfterBreak="0">
+    <w:nsid w:val="3229143E"/>
+    <w:multiLevelType w:val="multilevel"/>
+    <w:tmpl w:val="9FA27E78"/>
+    <w:lvl w:ilvl="0">
+      <w:start w:val="1"/>
+      <w:numFmt w:val="bullet"/>
+      <w:lvlText w:val=""/>
+      <w:lvlJc w:val="left"/>
+      <w:pPr>
+        <w:tabs>
+          <w:tab w:val="num" w:pos="720"/>
+        </w:tabs>
+        <w:ind w:left="720" w:hanging="360"/>
+      </w:pPr>
+      <w:rPr>
+        <w:rFonts w:ascii="Symbol" w:hAnsi="Symbol" w:hint="default"/>
+        <w:sz w:val="20"/>
+      </w:rPr>
+    </w:lvl>
+    <w:lvl w:ilvl="1" w:tentative="1">
+      <w:start w:val="1"/>
+      <w:numFmt w:val="bullet"/>
+      <w:lvlText w:val="o"/>
+      <w:lvlJc w:val="left"/>
+      <w:pPr>
+        <w:tabs>
+          <w:tab w:val="num" w:pos="1440"/>
+        </w:tabs>
+        <w:ind w:left="1440" w:hanging="360"/>
+      </w:pPr>
+      <w:rPr>
+        <w:rFonts w:ascii="Courier New" w:hAnsi="Courier New" w:hint="default"/>
+        <w:sz w:val="20"/>
+      </w:rPr>
+    </w:lvl>
+    <w:lvl w:ilvl="2" w:tentative="1">
+      <w:start w:val="1"/>
+      <w:numFmt w:val="bullet"/>
+      <w:lvlText w:val=""/>
+      <w:lvlJc w:val="left"/>
+      <w:pPr>
+        <w:tabs>
+          <w:tab w:val="num" w:pos="2160"/>
+        </w:tabs>
+        <w:ind w:left="2160" w:hanging="360"/>
+      </w:pPr>
+      <w:rPr>
+        <w:rFonts w:ascii="Wingdings" w:hAnsi="Wingdings" w:hint="default"/>
+        <w:sz w:val="20"/>
+      </w:rPr>
+    </w:lvl>
+    <w:lvl w:ilvl="3" w:tentative="1">
+      <w:start w:val="1"/>
+      <w:numFmt w:val="bullet"/>
+      <w:lvlText w:val=""/>
+      <w:lvlJc w:val="left"/>
+      <w:pPr>
+        <w:tabs>
+          <w:tab w:val="num" w:pos="2880"/>
+        </w:tabs>
+        <w:ind w:left="2880" w:hanging="360"/>
+      </w:pPr>
+      <w:rPr>
+        <w:rFonts w:ascii="Wingdings" w:hAnsi="Wingdings" w:hint="default"/>
+        <w:sz w:val="20"/>
+      </w:rPr>
+    </w:lvl>
+    <w:lvl w:ilvl="4" w:tentative="1">
+      <w:start w:val="1"/>
+      <w:numFmt w:val="bullet"/>
+      <w:lvlText w:val=""/>
+      <w:lvlJc w:val="left"/>
+      <w:pPr>
+        <w:tabs>
+          <w:tab w:val="num" w:pos="3600"/>
+        </w:tabs>
+        <w:ind w:left="3600" w:hanging="360"/>
+      </w:pPr>
+      <w:rPr>
+        <w:rFonts w:ascii="Wingdings" w:hAnsi="Wingdings" w:hint="default"/>
+        <w:sz w:val="20"/>
+      </w:rPr>
+    </w:lvl>
+    <w:lvl w:ilvl="5" w:tentative="1">
+      <w:start w:val="1"/>
+      <w:numFmt w:val="bullet"/>
+      <w:lvlText w:val=""/>
+      <w:lvlJc w:val="left"/>
+      <w:pPr>
+        <w:tabs>
+          <w:tab w:val="num" w:pos="4320"/>
+        </w:tabs>
+        <w:ind w:left="4320" w:hanging="360"/>
+      </w:pPr>
+      <w:rPr>
+        <w:rFonts w:ascii="Wingdings" w:hAnsi="Wingdings" w:hint="default"/>
+        <w:sz w:val="20"/>
+      </w:rPr>
+    </w:lvl>
+    <w:lvl w:ilvl="6" w:tentative="1">
+      <w:start w:val="1"/>
+      <w:numFmt w:val="bullet"/>
+      <w:lvlText w:val=""/>
+      <w:lvlJc w:val="left"/>
+      <w:pPr>
+        <w:tabs>
+          <w:tab w:val="num" w:pos="5040"/>
+        </w:tabs>
+        <w:ind w:left="5040" w:hanging="360"/>
+      </w:pPr>
+      <w:rPr>
+        <w:rFonts w:ascii="Wingdings" w:hAnsi="Wingdings" w:hint="default"/>
+        <w:sz w:val="20"/>
+      </w:rPr>
+    </w:lvl>
+    <w:lvl w:ilvl="7" w:tentative="1">
+      <w:start w:val="1"/>
+      <w:numFmt w:val="bullet"/>
+      <w:lvlText w:val=""/>
+      <w:lvlJc w:val="left"/>
+      <w:pPr>
+        <w:tabs>
+          <w:tab w:val="num" w:pos="5760"/>
+        </w:tabs>
+        <w:ind w:left="5760" w:hanging="360"/>
+      </w:pPr>
+      <w:rPr>
+        <w:rFonts w:ascii="Wingdings" w:hAnsi="Wingdings" w:hint="default"/>
+        <w:sz w:val="20"/>
+      </w:rPr>
+    </w:lvl>
+    <w:lvl w:ilvl="8" w:tentative="1">
+      <w:start w:val="1"/>
+      <w:numFmt w:val="bullet"/>
+      <w:lvlText w:val=""/>
+      <w:lvlJc w:val="left"/>
+      <w:pPr>
+        <w:tabs>
+          <w:tab w:val="num" w:pos="6480"/>
+        </w:tabs>
+        <w:ind w:left="6480" w:hanging="360"/>
+      </w:pPr>
+      <w:rPr>
+        <w:rFonts w:ascii="Wingdings" w:hAnsi="Wingdings" w:hint="default"/>
+        <w:sz w:val="20"/>
+      </w:rPr>
+    </w:lvl>
+  </w:abstractNum>
+  <w:abstractNum w:abstractNumId="5" w15:restartNumberingAfterBreak="0">
+    <w:nsid w:val="40DE3AED"/>
+    <w:multiLevelType w:val="multilevel"/>
+    <w:tmpl w:val="8BE8CEDE"/>
+    <w:lvl w:ilvl="0">
+      <w:start w:val="1"/>
+      <w:numFmt w:val="bullet"/>
+      <w:lvlText w:val=""/>
+      <w:lvlJc w:val="left"/>
+      <w:pPr>
+        <w:tabs>
+          <w:tab w:val="num" w:pos="720"/>
+        </w:tabs>
+        <w:ind w:left="720" w:hanging="360"/>
+      </w:pPr>
+      <w:rPr>
+        <w:rFonts w:ascii="Symbol" w:hAnsi="Symbol" w:hint="default"/>
+        <w:sz w:val="20"/>
+      </w:rPr>
+    </w:lvl>
+    <w:lvl w:ilvl="1" w:tentative="1">
+      <w:start w:val="1"/>
+      <w:numFmt w:val="bullet"/>
+      <w:lvlText w:val="o"/>
+      <w:lvlJc w:val="left"/>
+      <w:pPr>
+        <w:tabs>
+          <w:tab w:val="num" w:pos="1440"/>
+        </w:tabs>
+        <w:ind w:left="1440" w:hanging="360"/>
+      </w:pPr>
+      <w:rPr>
+        <w:rFonts w:ascii="Courier New" w:hAnsi="Courier New" w:hint="default"/>
+        <w:sz w:val="20"/>
+      </w:rPr>
+    </w:lvl>
+    <w:lvl w:ilvl="2" w:tentative="1">
+      <w:start w:val="1"/>
+      <w:numFmt w:val="bullet"/>
+      <w:lvlText w:val=""/>
+      <w:lvlJc w:val="left"/>
+      <w:pPr>
+        <w:tabs>
+          <w:tab w:val="num" w:pos="2160"/>
+        </w:tabs>
+        <w:ind w:left="2160" w:hanging="360"/>
+      </w:pPr>
+      <w:rPr>
+        <w:rFonts w:ascii="Wingdings" w:hAnsi="Wingdings" w:hint="default"/>
+        <w:sz w:val="20"/>
+      </w:rPr>
+    </w:lvl>
+    <w:lvl w:ilvl="3" w:tentative="1">
+      <w:start w:val="1"/>
+      <w:numFmt w:val="bullet"/>
+      <w:lvlText w:val=""/>
+      <w:lvlJc w:val="left"/>
+      <w:pPr>
+        <w:tabs>
+          <w:tab w:val="num" w:pos="2880"/>
+        </w:tabs>
+        <w:ind w:left="2880" w:hanging="360"/>
+      </w:pPr>
+      <w:rPr>
+        <w:rFonts w:ascii="Wingdings" w:hAnsi="Wingdings" w:hint="default"/>
+        <w:sz w:val="20"/>
+      </w:rPr>
+    </w:lvl>
+    <w:lvl w:ilvl="4" w:tentative="1">
+      <w:start w:val="1"/>
+      <w:numFmt w:val="bullet"/>
+      <w:lvlText w:val=""/>
+      <w:lvlJc w:val="left"/>
+      <w:pPr>
+        <w:tabs>
+          <w:tab w:val="num" w:pos="3600"/>
+        </w:tabs>
+        <w:ind w:left="3600" w:hanging="360"/>
+      </w:pPr>
+      <w:rPr>
+        <w:rFonts w:ascii="Wingdings" w:hAnsi="Wingdings" w:hint="default"/>
+        <w:sz w:val="20"/>
+      </w:rPr>
+    </w:lvl>
+    <w:lvl w:ilvl="5" w:tentative="1">
+      <w:start w:val="1"/>
+      <w:numFmt w:val="bullet"/>
+      <w:lvlText w:val=""/>
+      <w:lvlJc w:val="left"/>
+      <w:pPr>
+        <w:tabs>
+          <w:tab w:val="num" w:pos="4320"/>
+        </w:tabs>
+        <w:ind w:left="4320" w:hanging="360"/>
+      </w:pPr>
+      <w:rPr>
+        <w:rFonts w:ascii="Wingdings" w:hAnsi="Wingdings" w:hint="default"/>
+        <w:sz w:val="20"/>
+      </w:rPr>
+    </w:lvl>
+    <w:lvl w:ilvl="6" w:tentative="1">
+      <w:start w:val="1"/>
+      <w:numFmt w:val="bullet"/>
+      <w:lvlText w:val=""/>
+      <w:lvlJc w:val="left"/>
+      <w:pPr>
+        <w:tabs>
+          <w:tab w:val="num" w:pos="5040"/>
+        </w:tabs>
+        <w:ind w:left="5040" w:hanging="360"/>
+      </w:pPr>
+      <w:rPr>
+        <w:rFonts w:ascii="Wingdings" w:hAnsi="Wingdings" w:hint="default"/>
+        <w:sz w:val="20"/>
+      </w:rPr>
+    </w:lvl>
+    <w:lvl w:ilvl="7" w:tentative="1">
+      <w:start w:val="1"/>
+      <w:numFmt w:val="bullet"/>
+      <w:lvlText w:val=""/>
+      <w:lvlJc w:val="left"/>
+      <w:pPr>
+        <w:tabs>
+          <w:tab w:val="num" w:pos="5760"/>
+        </w:tabs>
+        <w:ind w:left="5760" w:hanging="360"/>
+      </w:pPr>
+      <w:rPr>
+        <w:rFonts w:ascii="Wingdings" w:hAnsi="Wingdings" w:hint="default"/>
+        <w:sz w:val="20"/>
+      </w:rPr>
+    </w:lvl>
+    <w:lvl w:ilvl="8" w:tentative="1">
+      <w:start w:val="1"/>
+      <w:numFmt w:val="bullet"/>
+      <w:lvlText w:val=""/>
+      <w:lvlJc w:val="left"/>
+      <w:pPr>
+        <w:tabs>
+          <w:tab w:val="num" w:pos="6480"/>
+        </w:tabs>
+        <w:ind w:left="6480" w:hanging="360"/>
+      </w:pPr>
+      <w:rPr>
+        <w:rFonts w:ascii="Wingdings" w:hAnsi="Wingdings" w:hint="default"/>
+        <w:sz w:val="20"/>
+      </w:rPr>
+    </w:lvl>
+  </w:abstractNum>
+  <w:abstractNum w:abstractNumId="6" w15:restartNumberingAfterBreak="0">
+    <w:nsid w:val="45546300"/>
+    <w:multiLevelType w:val="multilevel"/>
+    <w:tmpl w:val="8D20828A"/>
+    <w:lvl w:ilvl="0">
+      <w:start w:val="1"/>
+      <w:numFmt w:val="bullet"/>
+      <w:lvlText w:val=""/>
+      <w:lvlJc w:val="left"/>
+      <w:pPr>
+        <w:tabs>
+          <w:tab w:val="num" w:pos="720"/>
+        </w:tabs>
+        <w:ind w:left="720" w:hanging="360"/>
+      </w:pPr>
+      <w:rPr>
+        <w:rFonts w:ascii="Symbol" w:hAnsi="Symbol" w:hint="default"/>
+        <w:sz w:val="20"/>
+      </w:rPr>
+    </w:lvl>
+    <w:lvl w:ilvl="1" w:tentative="1">
+      <w:start w:val="1"/>
+      <w:numFmt w:val="bullet"/>
+      <w:lvlText w:val="o"/>
+      <w:lvlJc w:val="left"/>
+      <w:pPr>
+        <w:tabs>
+          <w:tab w:val="num" w:pos="1440"/>
+        </w:tabs>
+        <w:ind w:left="1440" w:hanging="360"/>
+      </w:pPr>
+      <w:rPr>
+        <w:rFonts w:ascii="Courier New" w:hAnsi="Courier New" w:hint="default"/>
+        <w:sz w:val="20"/>
+      </w:rPr>
+    </w:lvl>
+    <w:lvl w:ilvl="2" w:tentative="1">
+      <w:start w:val="1"/>
+      <w:numFmt w:val="bullet"/>
+      <w:lvlText w:val=""/>
+      <w:lvlJc w:val="left"/>
+      <w:pPr>
+        <w:tabs>
+          <w:tab w:val="num" w:pos="2160"/>
+        </w:tabs>
+        <w:ind w:left="2160" w:hanging="360"/>
+      </w:pPr>
+      <w:rPr>
+        <w:rFonts w:ascii="Wingdings" w:hAnsi="Wingdings" w:hint="default"/>
+        <w:sz w:val="20"/>
+      </w:rPr>
+    </w:lvl>
+    <w:lvl w:ilvl="3" w:tentative="1">
+      <w:start w:val="1"/>
+      <w:numFmt w:val="bullet"/>
+      <w:lvlText w:val=""/>
+      <w:lvlJc w:val="left"/>
+      <w:pPr>
+        <w:tabs>
+          <w:tab w:val="num" w:pos="2880"/>
+        </w:tabs>
+        <w:ind w:left="2880" w:hanging="360"/>
+      </w:pPr>
+      <w:rPr>
+        <w:rFonts w:ascii="Wingdings" w:hAnsi="Wingdings" w:hint="default"/>
+        <w:sz w:val="20"/>
+      </w:rPr>
+    </w:lvl>
+    <w:lvl w:ilvl="4" w:tentative="1">
+      <w:start w:val="1"/>
+      <w:numFmt w:val="bullet"/>
+      <w:lvlText w:val=""/>
+      <w:lvlJc w:val="left"/>
+      <w:pPr>
+        <w:tabs>
+          <w:tab w:val="num" w:pos="3600"/>
+        </w:tabs>
+        <w:ind w:left="3600" w:hanging="360"/>
+      </w:pPr>
+      <w:rPr>
+        <w:rFonts w:ascii="Wingdings" w:hAnsi="Wingdings" w:hint="default"/>
+        <w:sz w:val="20"/>
+      </w:rPr>
+    </w:lvl>
+    <w:lvl w:ilvl="5" w:tentative="1">
+      <w:start w:val="1"/>
+      <w:numFmt w:val="bullet"/>
+      <w:lvlText w:val=""/>
+      <w:lvlJc w:val="left"/>
+      <w:pPr>
+        <w:tabs>
+          <w:tab w:val="num" w:pos="4320"/>
+        </w:tabs>
+        <w:ind w:left="4320" w:hanging="360"/>
+      </w:pPr>
+      <w:rPr>
+        <w:rFonts w:ascii="Wingdings" w:hAnsi="Wingdings" w:hint="default"/>
+        <w:sz w:val="20"/>
+      </w:rPr>
+    </w:lvl>
+    <w:lvl w:ilvl="6" w:tentative="1">
+      <w:start w:val="1"/>
+      <w:numFmt w:val="bullet"/>
+      <w:lvlText w:val=""/>
+      <w:lvlJc w:val="left"/>
+      <w:pPr>
+        <w:tabs>
+          <w:tab w:val="num" w:pos="5040"/>
+        </w:tabs>
+        <w:ind w:left="5040" w:hanging="360"/>
+      </w:pPr>
+      <w:rPr>
+        <w:rFonts w:ascii="Wingdings" w:hAnsi="Wingdings" w:hint="default"/>
+        <w:sz w:val="20"/>
+      </w:rPr>
+    </w:lvl>
+    <w:lvl w:ilvl="7" w:tentative="1">
+      <w:start w:val="1"/>
+      <w:numFmt w:val="bullet"/>
+      <w:lvlText w:val=""/>
+      <w:lvlJc w:val="left"/>
+      <w:pPr>
+        <w:tabs>
+          <w:tab w:val="num" w:pos="5760"/>
+        </w:tabs>
+        <w:ind w:left="5760" w:hanging="360"/>
+      </w:pPr>
+      <w:rPr>
+        <w:rFonts w:ascii="Wingdings" w:hAnsi="Wingdings" w:hint="default"/>
+        <w:sz w:val="20"/>
+      </w:rPr>
+    </w:lvl>
+    <w:lvl w:ilvl="8" w:tentative="1">
+      <w:start w:val="1"/>
+      <w:numFmt w:val="bullet"/>
+      <w:lvlText w:val=""/>
+      <w:lvlJc w:val="left"/>
+      <w:pPr>
+        <w:tabs>
+          <w:tab w:val="num" w:pos="6480"/>
+        </w:tabs>
+        <w:ind w:left="6480" w:hanging="360"/>
+      </w:pPr>
+      <w:rPr>
+        <w:rFonts w:ascii="Wingdings" w:hAnsi="Wingdings" w:hint="default"/>
+        <w:sz w:val="20"/>
+      </w:rPr>
+    </w:lvl>
+  </w:abstractNum>
+  <w:abstractNum w:abstractNumId="7" w15:restartNumberingAfterBreak="0">
+    <w:nsid w:val="48117C67"/>
+    <w:multiLevelType w:val="multilevel"/>
+    <w:tmpl w:val="90ACBE62"/>
+    <w:lvl w:ilvl="0">
+      <w:start w:val="1"/>
+      <w:numFmt w:val="bullet"/>
+      <w:lvlText w:val=""/>
+      <w:lvlJc w:val="left"/>
+      <w:pPr>
+        <w:tabs>
+          <w:tab w:val="num" w:pos="720"/>
+        </w:tabs>
+        <w:ind w:left="720" w:hanging="360"/>
+      </w:pPr>
+      <w:rPr>
+        <w:rFonts w:ascii="Symbol" w:hAnsi="Symbol" w:hint="default"/>
+        <w:sz w:val="20"/>
+      </w:rPr>
+    </w:lvl>
+    <w:lvl w:ilvl="1" w:tentative="1">
+      <w:start w:val="1"/>
+      <w:numFmt w:val="bullet"/>
+      <w:lvlText w:val="o"/>
+      <w:lvlJc w:val="left"/>
+      <w:pPr>
+        <w:tabs>
+          <w:tab w:val="num" w:pos="1440"/>
+        </w:tabs>
+        <w:ind w:left="1440" w:hanging="360"/>
+      </w:pPr>
+      <w:rPr>
+        <w:rFonts w:ascii="Courier New" w:hAnsi="Courier New" w:hint="default"/>
+        <w:sz w:val="20"/>
+      </w:rPr>
+    </w:lvl>
+    <w:lvl w:ilvl="2" w:tentative="1">
+      <w:start w:val="1"/>
+      <w:numFmt w:val="bullet"/>
+      <w:lvlText w:val=""/>
+      <w:lvlJc w:val="left"/>
+      <w:pPr>
+        <w:tabs>
+          <w:tab w:val="num" w:pos="2160"/>
+        </w:tabs>
+        <w:ind w:left="2160" w:hanging="360"/>
+      </w:pPr>
+      <w:rPr>
+        <w:rFonts w:ascii="Wingdings" w:hAnsi="Wingdings" w:hint="default"/>
+        <w:sz w:val="20"/>
+      </w:rPr>
+    </w:lvl>
+    <w:lvl w:ilvl="3" w:tentative="1">
+      <w:start w:val="1"/>
+      <w:numFmt w:val="bullet"/>
+      <w:lvlText w:val=""/>
+      <w:lvlJc w:val="left"/>
+      <w:pPr>
+        <w:tabs>
+          <w:tab w:val="num" w:pos="2880"/>
+        </w:tabs>
+        <w:ind w:left="2880" w:hanging="360"/>
+      </w:pPr>
+      <w:rPr>
+        <w:rFonts w:ascii="Wingdings" w:hAnsi="Wingdings" w:hint="default"/>
+        <w:sz w:val="20"/>
+      </w:rPr>
+    </w:lvl>
+    <w:lvl w:ilvl="4" w:tentative="1">
+      <w:start w:val="1"/>
+      <w:numFmt w:val="bullet"/>
+      <w:lvlText w:val=""/>
+      <w:lvlJc w:val="left"/>
+      <w:pPr>
+        <w:tabs>
+          <w:tab w:val="num" w:pos="3600"/>
+        </w:tabs>
+        <w:ind w:left="3600" w:hanging="360"/>
+      </w:pPr>
+      <w:rPr>
+        <w:rFonts w:ascii="Wingdings" w:hAnsi="Wingdings" w:hint="default"/>
+        <w:sz w:val="20"/>
+      </w:rPr>
+    </w:lvl>
+    <w:lvl w:ilvl="5" w:tentative="1">
+      <w:start w:val="1"/>
+      <w:numFmt w:val="bullet"/>
+      <w:lvlText w:val=""/>
+      <w:lvlJc w:val="left"/>
+      <w:pPr>
+        <w:tabs>
+          <w:tab w:val="num" w:pos="4320"/>
+        </w:tabs>
+        <w:ind w:left="4320" w:hanging="360"/>
+      </w:pPr>
+      <w:rPr>
+        <w:rFonts w:ascii="Wingdings" w:hAnsi="Wingdings" w:hint="default"/>
+        <w:sz w:val="20"/>
+      </w:rPr>
+    </w:lvl>
+    <w:lvl w:ilvl="6" w:tentative="1">
+      <w:start w:val="1"/>
+      <w:numFmt w:val="bullet"/>
+      <w:lvlText w:val=""/>
+      <w:lvlJc w:val="left"/>
+      <w:pPr>
+        <w:tabs>
+          <w:tab w:val="num" w:pos="5040"/>
+        </w:tabs>
+        <w:ind w:left="5040" w:hanging="360"/>
+      </w:pPr>
+      <w:rPr>
+        <w:rFonts w:ascii="Wingdings" w:hAnsi="Wingdings" w:hint="default"/>
+        <w:sz w:val="20"/>
+      </w:rPr>
+    </w:lvl>
+    <w:lvl w:ilvl="7" w:tentative="1">
+      <w:start w:val="1"/>
+      <w:numFmt w:val="bullet"/>
+      <w:lvlText w:val=""/>
+      <w:lvlJc w:val="left"/>
+      <w:pPr>
+        <w:tabs>
+          <w:tab w:val="num" w:pos="5760"/>
+        </w:tabs>
+        <w:ind w:left="5760" w:hanging="360"/>
+      </w:pPr>
+      <w:rPr>
+        <w:rFonts w:ascii="Wingdings" w:hAnsi="Wingdings" w:hint="default"/>
+        <w:sz w:val="20"/>
+      </w:rPr>
+    </w:lvl>
+    <w:lvl w:ilvl="8" w:tentative="1">
+      <w:start w:val="1"/>
+      <w:numFmt w:val="bullet"/>
+      <w:lvlText w:val=""/>
+      <w:lvlJc w:val="left"/>
+      <w:pPr>
+        <w:tabs>
+          <w:tab w:val="num" w:pos="6480"/>
+        </w:tabs>
+        <w:ind w:left="6480" w:hanging="360"/>
+      </w:pPr>
+      <w:rPr>
+        <w:rFonts w:ascii="Wingdings" w:hAnsi="Wingdings" w:hint="default"/>
+        <w:sz w:val="20"/>
+      </w:rPr>
+    </w:lvl>
+  </w:abstractNum>
+  <w:abstractNum w:abstractNumId="8" w15:restartNumberingAfterBreak="0">
+    <w:nsid w:val="5BC973AE"/>
+    <w:multiLevelType w:val="multilevel"/>
+    <w:tmpl w:val="7C3ECA36"/>
+    <w:lvl w:ilvl="0">
+      <w:start w:val="1"/>
+      <w:numFmt w:val="bullet"/>
+      <w:lvlText w:val=""/>
+      <w:lvlJc w:val="left"/>
+      <w:pPr>
+        <w:tabs>
+          <w:tab w:val="num" w:pos="720"/>
+        </w:tabs>
+        <w:ind w:left="720" w:hanging="360"/>
+      </w:pPr>
+      <w:rPr>
+        <w:rFonts w:ascii="Symbol" w:hAnsi="Symbol" w:hint="default"/>
+        <w:sz w:val="20"/>
+      </w:rPr>
+    </w:lvl>
+    <w:lvl w:ilvl="1" w:tentative="1">
+      <w:start w:val="1"/>
+      <w:numFmt w:val="bullet"/>
+      <w:lvlText w:val="o"/>
+      <w:lvlJc w:val="left"/>
+      <w:pPr>
+        <w:tabs>
+          <w:tab w:val="num" w:pos="1440"/>
+        </w:tabs>
+        <w:ind w:left="1440" w:hanging="360"/>
+      </w:pPr>
+      <w:rPr>
+        <w:rFonts w:ascii="Courier New" w:hAnsi="Courier New" w:hint="default"/>
+        <w:sz w:val="20"/>
+      </w:rPr>
+    </w:lvl>
+    <w:lvl w:ilvl="2" w:tentative="1">
+      <w:start w:val="1"/>
+      <w:numFmt w:val="bullet"/>
+      <w:lvlText w:val=""/>
+      <w:lvlJc w:val="left"/>
+      <w:pPr>
+        <w:tabs>
+          <w:tab w:val="num" w:pos="2160"/>
+        </w:tabs>
+        <w:ind w:left="2160" w:hanging="360"/>
+      </w:pPr>
+      <w:rPr>
+        <w:rFonts w:ascii="Wingdings" w:hAnsi="Wingdings" w:hint="default"/>
+        <w:sz w:val="20"/>
+      </w:rPr>
+    </w:lvl>
+    <w:lvl w:ilvl="3" w:tentative="1">
+      <w:start w:val="1"/>
+      <w:numFmt w:val="bullet"/>
+      <w:lvlText w:val=""/>
+      <w:lvlJc w:val="left"/>
+      <w:pPr>
+        <w:tabs>
+          <w:tab w:val="num" w:pos="2880"/>
+        </w:tabs>
+        <w:ind w:left="2880" w:hanging="360"/>
+      </w:pPr>
+      <w:rPr>
+        <w:rFonts w:ascii="Wingdings" w:hAnsi="Wingdings" w:hint="default"/>
+        <w:sz w:val="20"/>
+      </w:rPr>
+    </w:lvl>
+    <w:lvl w:ilvl="4" w:tentative="1">
+      <w:start w:val="1"/>
+      <w:numFmt w:val="bullet"/>
+      <w:lvlText w:val=""/>
+      <w:lvlJc w:val="left"/>
+      <w:pPr>
+        <w:tabs>
+          <w:tab w:val="num" w:pos="3600"/>
+        </w:tabs>
+        <w:ind w:left="3600" w:hanging="360"/>
+      </w:pPr>
+      <w:rPr>
+        <w:rFonts w:ascii="Wingdings" w:hAnsi="Wingdings" w:hint="default"/>
+        <w:sz w:val="20"/>
+      </w:rPr>
+    </w:lvl>
+    <w:lvl w:ilvl="5" w:tentative="1">
+      <w:start w:val="1"/>
+      <w:numFmt w:val="bullet"/>
+      <w:lvlText w:val=""/>
+      <w:lvlJc w:val="left"/>
+      <w:pPr>
+        <w:tabs>
+          <w:tab w:val="num" w:pos="4320"/>
+        </w:tabs>
+        <w:ind w:left="4320" w:hanging="360"/>
+      </w:pPr>
+      <w:rPr>
+        <w:rFonts w:ascii="Wingdings" w:hAnsi="Wingdings" w:hint="default"/>
+        <w:sz w:val="20"/>
+      </w:rPr>
+    </w:lvl>
+    <w:lvl w:ilvl="6" w:tentative="1">
+      <w:start w:val="1"/>
+      <w:numFmt w:val="bullet"/>
+      <w:lvlText w:val=""/>
+      <w:lvlJc w:val="left"/>
+      <w:pPr>
+        <w:tabs>
+          <w:tab w:val="num" w:pos="5040"/>
+        </w:tabs>
+        <w:ind w:left="5040" w:hanging="360"/>
+      </w:pPr>
+      <w:rPr>
+        <w:rFonts w:ascii="Wingdings" w:hAnsi="Wingdings" w:hint="default"/>
+        <w:sz w:val="20"/>
+      </w:rPr>
+    </w:lvl>
+    <w:lvl w:ilvl="7" w:tentative="1">
+      <w:start w:val="1"/>
+      <w:numFmt w:val="bullet"/>
+      <w:lvlText w:val=""/>
+      <w:lvlJc w:val="left"/>
+      <w:pPr>
+        <w:tabs>
+          <w:tab w:val="num" w:pos="5760"/>
+        </w:tabs>
+        <w:ind w:left="5760" w:hanging="360"/>
+      </w:pPr>
+      <w:rPr>
+        <w:rFonts w:ascii="Wingdings" w:hAnsi="Wingdings" w:hint="default"/>
+        <w:sz w:val="20"/>
+      </w:rPr>
+    </w:lvl>
+    <w:lvl w:ilvl="8" w:tentative="1">
+      <w:start w:val="1"/>
+      <w:numFmt w:val="bullet"/>
+      <w:lvlText w:val=""/>
+      <w:lvlJc w:val="left"/>
+      <w:pPr>
+        <w:tabs>
+          <w:tab w:val="num" w:pos="6480"/>
+        </w:tabs>
+        <w:ind w:left="6480" w:hanging="360"/>
+      </w:pPr>
+      <w:rPr>
+        <w:rFonts w:ascii="Wingdings" w:hAnsi="Wingdings" w:hint="default"/>
+        <w:sz w:val="20"/>
+      </w:rPr>
+    </w:lvl>
+  </w:abstractNum>
+  <w:abstractNum w:abstractNumId="9" w15:restartNumberingAfterBreak="0">
+    <w:nsid w:val="74274B17"/>
+    <w:multiLevelType w:val="multilevel"/>
+    <w:tmpl w:val="1084154A"/>
+    <w:lvl w:ilvl="0">
+      <w:start w:val="1"/>
+      <w:numFmt w:val="bullet"/>
+      <w:lvlText w:val=""/>
+      <w:lvlJc w:val="left"/>
+      <w:pPr>
+        <w:tabs>
+          <w:tab w:val="num" w:pos="720"/>
+        </w:tabs>
+        <w:ind w:left="720" w:hanging="360"/>
+      </w:pPr>
+      <w:rPr>
+        <w:rFonts w:ascii="Symbol" w:hAnsi="Symbol" w:hint="default"/>
+        <w:sz w:val="20"/>
+      </w:rPr>
+    </w:lvl>
+    <w:lvl w:ilvl="1" w:tentative="1">
+      <w:start w:val="1"/>
+      <w:numFmt w:val="bullet"/>
+      <w:lvlText w:val="o"/>
+      <w:lvlJc w:val="left"/>
+      <w:pPr>
+        <w:tabs>
+          <w:tab w:val="num" w:pos="1440"/>
+        </w:tabs>
+        <w:ind w:left="1440" w:hanging="360"/>
+      </w:pPr>
+      <w:rPr>
+        <w:rFonts w:ascii="Courier New" w:hAnsi="Courier New" w:hint="default"/>
+        <w:sz w:val="20"/>
+      </w:rPr>
+    </w:lvl>
+    <w:lvl w:ilvl="2" w:tentative="1">
+      <w:start w:val="1"/>
+      <w:numFmt w:val="bullet"/>
+      <w:lvlText w:val=""/>
+      <w:lvlJc w:val="left"/>
+      <w:pPr>
+        <w:tabs>
+          <w:tab w:val="num" w:pos="2160"/>
+        </w:tabs>
+        <w:ind w:left="2160" w:hanging="360"/>
+      </w:pPr>
+      <w:rPr>
+        <w:rFonts w:ascii="Wingdings" w:hAnsi="Wingdings" w:hint="default"/>
+        <w:sz w:val="20"/>
+      </w:rPr>
+    </w:lvl>
+    <w:lvl w:ilvl="3" w:tentative="1">
+      <w:start w:val="1"/>
+      <w:numFmt w:val="bullet"/>
+      <w:lvlText w:val=""/>
+      <w:lvlJc w:val="left"/>
+      <w:pPr>
+        <w:tabs>
+          <w:tab w:val="num" w:pos="2880"/>
+        </w:tabs>
+        <w:ind w:left="2880" w:hanging="360"/>
+      </w:pPr>
+      <w:rPr>
+        <w:rFonts w:ascii="Wingdings" w:hAnsi="Wingdings" w:hint="default"/>
+        <w:sz w:val="20"/>
+      </w:rPr>
+    </w:lvl>
+    <w:lvl w:ilvl="4" w:tentative="1">
+      <w:start w:val="1"/>
+      <w:numFmt w:val="bullet"/>
+      <w:lvlText w:val=""/>
+      <w:lvlJc w:val="left"/>
+      <w:pPr>
+        <w:tabs>
+          <w:tab w:val="num" w:pos="3600"/>
+        </w:tabs>
+        <w:ind w:left="3600" w:hanging="360"/>
+      </w:pPr>
+      <w:rPr>
+        <w:rFonts w:ascii="Wingdings" w:hAnsi="Wingdings" w:hint="default"/>
+        <w:sz w:val="20"/>
+      </w:rPr>
+    </w:lvl>
+    <w:lvl w:ilvl="5" w:tentative="1">
+      <w:start w:val="1"/>
+      <w:numFmt w:val="bullet"/>
+      <w:lvlText w:val=""/>
+      <w:lvlJc w:val="left"/>
+      <w:pPr>
+        <w:tabs>
+          <w:tab w:val="num" w:pos="4320"/>
+        </w:tabs>
+        <w:ind w:left="4320" w:hanging="360"/>
+      </w:pPr>
+      <w:rPr>
+        <w:rFonts w:ascii="Wingdings" w:hAnsi="Wingdings" w:hint="default"/>
+        <w:sz w:val="20"/>
+      </w:rPr>
+    </w:lvl>
+    <w:lvl w:ilvl="6" w:tentative="1">
+      <w:start w:val="1"/>
+      <w:numFmt w:val="bullet"/>
+      <w:lvlText w:val=""/>
+      <w:lvlJc w:val="left"/>
+      <w:pPr>
+        <w:tabs>
+          <w:tab w:val="num" w:pos="5040"/>
+        </w:tabs>
+        <w:ind w:left="5040" w:hanging="360"/>
+      </w:pPr>
+      <w:rPr>
+        <w:rFonts w:ascii="Wingdings" w:hAnsi="Wingdings" w:hint="default"/>
+        <w:sz w:val="20"/>
+      </w:rPr>
+    </w:lvl>
+    <w:lvl w:ilvl="7" w:tentative="1">
+      <w:start w:val="1"/>
+      <w:numFmt w:val="bullet"/>
+      <w:lvlText w:val=""/>
+      <w:lvlJc w:val="left"/>
+      <w:pPr>
+        <w:tabs>
+          <w:tab w:val="num" w:pos="5760"/>
+        </w:tabs>
+        <w:ind w:left="5760" w:hanging="360"/>
+      </w:pPr>
+      <w:rPr>
+        <w:rFonts w:ascii="Wingdings" w:hAnsi="Wingdings" w:hint="default"/>
+        <w:sz w:val="20"/>
+      </w:rPr>
+    </w:lvl>
+    <w:lvl w:ilvl="8" w:tentative="1">
+      <w:start w:val="1"/>
+      <w:numFmt w:val="bullet"/>
+      <w:lvlText w:val=""/>
+      <w:lvlJc w:val="left"/>
+      <w:pPr>
+        <w:tabs>
+          <w:tab w:val="num" w:pos="6480"/>
+        </w:tabs>
+        <w:ind w:left="6480" w:hanging="360"/>
+      </w:pPr>
+      <w:rPr>
+        <w:rFonts w:ascii="Wingdings" w:hAnsi="Wingdings" w:hint="default"/>
+        <w:sz w:val="20"/>
+      </w:rPr>
+    </w:lvl>
+  </w:abstractNum>
+  <w:abstractNum w:abstractNumId="10" w15:restartNumberingAfterBreak="0">
+    <w:nsid w:val="7D8C37EE"/>
+    <w:multiLevelType w:val="multilevel"/>
+    <w:tmpl w:val="DAAC8450"/>
+    <w:lvl w:ilvl="0">
+      <w:start w:val="1"/>
+      <w:numFmt w:val="bullet"/>
+      <w:lvlText w:val=""/>
+      <w:lvlJc w:val="left"/>
+      <w:pPr>
+        <w:tabs>
+          <w:tab w:val="num" w:pos="720"/>
+        </w:tabs>
+        <w:ind w:left="720" w:hanging="360"/>
+      </w:pPr>
+      <w:rPr>
+        <w:rFonts w:ascii="Symbol" w:hAnsi="Symbol" w:hint="default"/>
+        <w:sz w:val="20"/>
+      </w:rPr>
+    </w:lvl>
+    <w:lvl w:ilvl="1" w:tentative="1">
+      <w:start w:val="1"/>
+      <w:numFmt w:val="bullet"/>
+      <w:lvlText w:val="o"/>
+      <w:lvlJc w:val="left"/>
+      <w:pPr>
+        <w:tabs>
+          <w:tab w:val="num" w:pos="1440"/>
+        </w:tabs>
+        <w:ind w:left="1440" w:hanging="360"/>
+      </w:pPr>
+      <w:rPr>
+        <w:rFonts w:ascii="Courier New" w:hAnsi="Courier New" w:hint="default"/>
+        <w:sz w:val="20"/>
+      </w:rPr>
+    </w:lvl>
+    <w:lvl w:ilvl="2" w:tentative="1">
+      <w:start w:val="1"/>
+      <w:numFmt w:val="bullet"/>
+      <w:lvlText w:val=""/>
+      <w:lvlJc w:val="left"/>
+      <w:pPr>
+        <w:tabs>
+          <w:tab w:val="num" w:pos="2160"/>
+        </w:tabs>
+        <w:ind w:left="2160" w:hanging="360"/>
+      </w:pPr>
+      <w:rPr>
+        <w:rFonts w:ascii="Wingdings" w:hAnsi="Wingdings" w:hint="default"/>
+        <w:sz w:val="20"/>
+      </w:rPr>
+    </w:lvl>
+    <w:lvl w:ilvl="3" w:tentative="1">
+      <w:start w:val="1"/>
+      <w:numFmt w:val="bullet"/>
+      <w:lvlText w:val=""/>
+      <w:lvlJc w:val="left"/>
+      <w:pPr>
+        <w:tabs>
+          <w:tab w:val="num" w:pos="2880"/>
+        </w:tabs>
+        <w:ind w:left="2880" w:hanging="360"/>
+      </w:pPr>
+      <w:rPr>
+        <w:rFonts w:ascii="Wingdings" w:hAnsi="Wingdings" w:hint="default"/>
+        <w:sz w:val="20"/>
+      </w:rPr>
+    </w:lvl>
+    <w:lvl w:ilvl="4" w:tentative="1">
+      <w:start w:val="1"/>
+      <w:numFmt w:val="bullet"/>
+      <w:lvlText w:val=""/>
+      <w:lvlJc w:val="left"/>
+      <w:pPr>
+        <w:tabs>
+          <w:tab w:val="num" w:pos="3600"/>
+        </w:tabs>
+        <w:ind w:left="3600" w:hanging="360"/>
+      </w:pPr>
+      <w:rPr>
+        <w:rFonts w:ascii="Wingdings" w:hAnsi="Wingdings" w:hint="default"/>
+        <w:sz w:val="20"/>
+      </w:rPr>
+    </w:lvl>
+    <w:lvl w:ilvl="5" w:tentative="1">
+      <w:start w:val="1"/>
+      <w:numFmt w:val="bullet"/>
+      <w:lvlText w:val=""/>
+      <w:lvlJc w:val="left"/>
+      <w:pPr>
+        <w:tabs>
+          <w:tab w:val="num" w:pos="4320"/>
+        </w:tabs>
+        <w:ind w:left="4320" w:hanging="360"/>
+      </w:pPr>
+      <w:rPr>
+        <w:rFonts w:ascii="Wingdings" w:hAnsi="Wingdings" w:hint="default"/>
+        <w:sz w:val="20"/>
+      </w:rPr>
+    </w:lvl>
+    <w:lvl w:ilvl="6" w:tentative="1">
+      <w:start w:val="1"/>
+      <w:numFmt w:val="bullet"/>
+      <w:lvlText w:val=""/>
+      <w:lvlJc w:val="left"/>
+      <w:pPr>
+        <w:tabs>
+          <w:tab w:val="num" w:pos="5040"/>
+        </w:tabs>
+        <w:ind w:left="5040" w:hanging="360"/>
+      </w:pPr>
+      <w:rPr>
+        <w:rFonts w:ascii="Wingdings" w:hAnsi="Wingdings" w:hint="default"/>
+        <w:sz w:val="20"/>
+      </w:rPr>
+    </w:lvl>
+    <w:lvl w:ilvl="7" w:tentative="1">
+      <w:start w:val="1"/>
+      <w:numFmt w:val="bullet"/>
+      <w:lvlText w:val=""/>
+      <w:lvlJc w:val="left"/>
+      <w:pPr>
+        <w:tabs>
+          <w:tab w:val="num" w:pos="5760"/>
+        </w:tabs>
+        <w:ind w:left="5760" w:hanging="360"/>
+      </w:pPr>
+      <w:rPr>
+        <w:rFonts w:ascii="Wingdings" w:hAnsi="Wingdings" w:hint="default"/>
+        <w:sz w:val="20"/>
+      </w:rPr>
+    </w:lvl>
+    <w:lvl w:ilvl="8" w:tentative="1">
+      <w:start w:val="1"/>
+      <w:numFmt w:val="bullet"/>
+      <w:lvlText w:val=""/>
+      <w:lvlJc w:val="left"/>
+      <w:pPr>
+        <w:tabs>
+          <w:tab w:val="num" w:pos="6480"/>
+        </w:tabs>
+        <w:ind w:left="6480" w:hanging="360"/>
+      </w:pPr>
+      <w:rPr>
+        <w:rFonts w:ascii="Wingdings" w:hAnsi="Wingdings" w:hint="default"/>
+        <w:sz w:val="20"/>
+      </w:rPr>
+    </w:lvl>
+  </w:abstractNum>
   <w:num w:numId="1" w16cid:durableId="722096776">
     <w:abstractNumId w:val="0"/>
+  </w:num>
+  <w:num w:numId="2" w16cid:durableId="428936369">
+    <w:abstractNumId w:val="8"/>
+  </w:num>
+  <w:num w:numId="3" w16cid:durableId="54551286">
+    <w:abstractNumId w:val="2"/>
+  </w:num>
+  <w:num w:numId="4" w16cid:durableId="1828471620">
+    <w:abstractNumId w:val="5"/>
+  </w:num>
+  <w:num w:numId="5" w16cid:durableId="1020930186">
+    <w:abstractNumId w:val="6"/>
+  </w:num>
+  <w:num w:numId="6" w16cid:durableId="900024865">
+    <w:abstractNumId w:val="10"/>
+  </w:num>
+  <w:num w:numId="7" w16cid:durableId="90856701">
+    <w:abstractNumId w:val="1"/>
+  </w:num>
+  <w:num w:numId="8" w16cid:durableId="790974990">
+    <w:abstractNumId w:val="4"/>
+  </w:num>
+  <w:num w:numId="9" w16cid:durableId="690837457">
+    <w:abstractNumId w:val="3"/>
+  </w:num>
+  <w:num w:numId="10" w16cid:durableId="390731503">
+    <w:abstractNumId w:val="7"/>
+  </w:num>
+  <w:num w:numId="11" w16cid:durableId="48497367">
+    <w:abstractNumId w:val="9"/>
   </w:num>
 </w:numbering>
 </file>
